--- a/작업일지/03_27.docx
+++ b/작업일지/03_27.docx
@@ -253,7 +253,7 @@
               <w:rPr>
                 <w:b/>
               </w:rPr>
-              <w:t>1</w:t>
+              <w:t>3</w:t>
             </w:r>
           </w:p>
         </w:tc>
@@ -304,7 +304,14 @@
                 <w:b/>
                 <w:sz w:val="22"/>
               </w:rPr>
-              <w:t>03.13</w:t>
+              <w:t>03.</w:t>
+            </w:r>
+            <w:r>
+              <w:rPr>
+                <w:b/>
+                <w:sz w:val="22"/>
+              </w:rPr>
+              <w:t>27</w:t>
             </w:r>
             <w:r>
               <w:rPr>
@@ -318,7 +325,14 @@
                 <w:b/>
                 <w:sz w:val="22"/>
               </w:rPr>
-              <w:t>03.19</w:t>
+              <w:t>0</w:t>
+            </w:r>
+            <w:r>
+              <w:rPr>
+                <w:b/>
+                <w:sz w:val="22"/>
+              </w:rPr>
+              <w:t>4.02</w:t>
             </w:r>
           </w:p>
         </w:tc>
@@ -438,14 +452,40 @@
                 <w:rFonts w:hint="eastAsia"/>
                 <w:b/>
               </w:rPr>
-              <w:t xml:space="preserve">건물 짓기 새로 </w:t>
+              <w:t xml:space="preserve">태양 </w:t>
+            </w:r>
+            <w:r>
+              <w:rPr>
+                <w:b/>
+              </w:rPr>
+              <w:t xml:space="preserve">Blueprint-&gt;C++, </w:t>
             </w:r>
             <w:r>
               <w:rPr>
                 <w:rFonts w:hint="eastAsia"/>
                 <w:b/>
               </w:rPr>
-              <w:t>시작</w:t>
+              <w:t>서버에서 클라로 전송하는 온도 크기 변경</w:t>
+            </w:r>
+            <w:r>
+              <w:rPr>
+                <w:rFonts w:hint="eastAsia"/>
+                <w:b/>
+              </w:rPr>
+              <w:t>,</w:t>
+            </w:r>
+            <w:r>
+              <w:rPr>
+                <w:b/>
+              </w:rPr>
+              <w:t xml:space="preserve"> </w:t>
+            </w:r>
+            <w:r>
+              <w:rPr>
+                <w:rFonts w:hint="eastAsia"/>
+                <w:b/>
+              </w:rPr>
+              <w:t>건물 짓기</w:t>
             </w:r>
           </w:p>
           <w:p>
@@ -508,19 +548,11 @@
               </w:rPr>
               <w:t>(</w:t>
             </w:r>
-            <w:proofErr w:type="gramStart"/>
-            <w:r>
-              <w:rPr>
-                <w:b/>
-              </w:rPr>
-              <w:t>citizen,resource</w:t>
-            </w:r>
-            <w:proofErr w:type="gramEnd"/>
-            <w:r>
-              <w:rPr>
-                <w:b/>
-              </w:rPr>
-              <w:t>,player..)</w:t>
+            <w:r>
+              <w:rPr>
+                <w:b/>
+              </w:rPr>
+              <w:t>citizen,resource,player..)</w:t>
             </w:r>
           </w:p>
           <w:p>
@@ -549,39 +581,6 @@
               </w:rPr>
               <w:t xml:space="preserve"> </w:t>
             </w:r>
-            <w:r>
-              <w:rPr>
-                <w:rFonts w:hint="eastAsia"/>
-                <w:b/>
-              </w:rPr>
-              <w:t>건물,</w:t>
-            </w:r>
-            <w:r>
-              <w:rPr>
-                <w:b/>
-              </w:rPr>
-              <w:t xml:space="preserve"> </w:t>
-            </w:r>
-            <w:r>
-              <w:rPr>
-                <w:rFonts w:hint="eastAsia"/>
-                <w:b/>
-              </w:rPr>
-              <w:t>자원,</w:t>
-            </w:r>
-            <w:r>
-              <w:rPr>
-                <w:b/>
-              </w:rPr>
-              <w:t xml:space="preserve"> </w:t>
-            </w:r>
-            <w:r>
-              <w:rPr>
-                <w:rFonts w:hint="eastAsia"/>
-                <w:b/>
-              </w:rPr>
-              <w:t>시민 텍스쳐</w:t>
-            </w:r>
           </w:p>
         </w:tc>
       </w:tr>
@@ -636,10 +635,63 @@
           <w:rFonts w:hint="eastAsia"/>
           <w:sz w:val="22"/>
         </w:rPr>
-        <w:t>카메라 움직임이 맵 밖으로 나가지 않게 제한을 둠</w:t>
-      </w:r>
-      <w:r>
-        <w:rPr>
+        <w:t>열화상카메라 모드를 할 때,</w:t>
+      </w:r>
+      <w:r>
+        <w:rPr>
+          <w:sz w:val="22"/>
+        </w:rPr>
+        <w:t xml:space="preserve"> </w:t>
+      </w:r>
+      <w:r>
+        <w:rPr>
+          <w:rFonts w:hint="eastAsia"/>
+          <w:sz w:val="22"/>
+        </w:rPr>
+        <w:t xml:space="preserve">태양 빛을 꺼야 제대로 보이므로 </w:t>
+      </w:r>
+      <w:r>
+        <w:rPr>
+          <w:sz w:val="22"/>
+        </w:rPr>
+        <w:t>blueprint</w:t>
+      </w:r>
+      <w:r>
+        <w:rPr>
+          <w:rFonts w:hint="eastAsia"/>
+          <w:sz w:val="22"/>
+        </w:rPr>
+        <w:t xml:space="preserve">로 작동하던 태양을 </w:t>
+      </w:r>
+      <w:r>
+        <w:rPr>
+          <w:sz w:val="22"/>
+        </w:rPr>
+        <w:t>C++</w:t>
+      </w:r>
+      <w:r>
+        <w:rPr>
+          <w:rFonts w:hint="eastAsia"/>
+          <w:sz w:val="22"/>
+        </w:rPr>
+        <w:t>로 옮겨</w:t>
+      </w:r>
+      <w:r>
+        <w:rPr>
+          <w:sz w:val="22"/>
+        </w:rPr>
+        <w:t xml:space="preserve"> </w:t>
+      </w:r>
+      <w:r>
+        <w:rPr>
+          <w:rFonts w:hint="eastAsia"/>
+          <w:sz w:val="22"/>
+        </w:rPr>
+        <w:t>열화상카메라 모드일 때 태양 빛을 끄게 했다</w:t>
+      </w:r>
+      <w:r>
+        <w:rPr>
+          <w:rFonts w:hint="eastAsia"/>
           <w:sz w:val="22"/>
         </w:rPr>
         <w:t>.</w:t>
@@ -656,20 +708,46 @@
           <w:rFonts w:hint="eastAsia"/>
           <w:sz w:val="22"/>
         </w:rPr>
-        <w:t>기존에 건물 짓는 모드 삭제하고 새로 제작</w:t>
-      </w:r>
-      <w:r>
-        <w:rPr>
-          <w:sz w:val="22"/>
-        </w:rPr>
-        <w:t>. B</w:t>
-      </w:r>
-      <w:r>
-        <w:rPr>
-          <w:rFonts w:hint="eastAsia"/>
-          <w:sz w:val="22"/>
-        </w:rPr>
-        <w:t>를 눌러 제작 모드로 들어가고,</w:t>
+        <w:t xml:space="preserve">온도를 서버에서 보낼 때부터 기존의 </w:t>
+      </w:r>
+      <w:r>
+        <w:rPr>
+          <w:sz w:val="22"/>
+        </w:rPr>
+        <w:t>1/4</w:t>
+      </w:r>
+      <w:r>
+        <w:rPr>
+          <w:rFonts w:hint="eastAsia"/>
+          <w:sz w:val="22"/>
+        </w:rPr>
+        <w:t xml:space="preserve">만을 보내게 했다 </w:t>
+      </w:r>
+      <w:r>
+        <w:rPr>
+          <w:sz w:val="22"/>
+        </w:rPr>
+        <w:t>4</w:t>
+      </w:r>
+      <w:r>
+        <w:rPr>
+          <w:rFonts w:hint="eastAsia"/>
+          <w:sz w:val="22"/>
+        </w:rPr>
+        <w:t xml:space="preserve">칸의 평균을 내어 </w:t>
+      </w:r>
+      <w:r>
+        <w:rPr>
+          <w:sz w:val="22"/>
+        </w:rPr>
+        <w:t>1</w:t>
+      </w:r>
+      <w:r>
+        <w:rPr>
+          <w:rFonts w:hint="eastAsia"/>
+          <w:sz w:val="22"/>
+        </w:rPr>
+        <w:t>칸에 입력.</w:t>
       </w:r>
       <w:r>
         <w:rPr>
@@ -682,20 +760,7 @@
           <w:rFonts w:hint="eastAsia"/>
           <w:sz w:val="22"/>
         </w:rPr>
-        <w:t>마우스 좌표에 따라 그리드가</w:t>
-      </w:r>
-      <w:r>
-        <w:rPr>
-          <w:sz w:val="22"/>
-        </w:rPr>
-        <w:t xml:space="preserve"> </w:t>
-      </w:r>
-      <w:r>
-        <w:rPr>
-          <w:rFonts w:hint="eastAsia"/>
-          <w:sz w:val="22"/>
-        </w:rPr>
-        <w:t>보이게끔 했음.</w:t>
+        <w:t>데칼의 개수를 줄여 사양을 줄이기 위함.</w:t>
       </w:r>
     </w:p>
     <w:p>
@@ -704,10 +769,137 @@
           <w:sz w:val="22"/>
         </w:rPr>
       </w:pPr>
+      <w:r>
+        <w:rPr>
+          <w:rFonts w:hint="eastAsia"/>
+          <w:sz w:val="22"/>
+        </w:rPr>
+        <w:t xml:space="preserve">건물 모델링 </w:t>
+      </w:r>
+      <w:r>
+        <w:rPr>
+          <w:sz w:val="22"/>
+        </w:rPr>
+        <w:t>3</w:t>
+      </w:r>
+      <w:r>
+        <w:rPr>
+          <w:rFonts w:hint="eastAsia"/>
+          <w:sz w:val="22"/>
+        </w:rPr>
+        <w:t>가지 추가</w:t>
+      </w:r>
     </w:p>
     <w:p>
       <w:pPr>
         <w:rPr>
+          <w:sz w:val="22"/>
+        </w:rPr>
+      </w:pPr>
+      <w:r>
+        <w:rPr>
+          <w:rFonts w:hint="eastAsia"/>
+          <w:sz w:val="22"/>
+        </w:rPr>
+        <w:t xml:space="preserve">건물 생성 모드에서 </w:t>
+      </w:r>
+      <w:r>
+        <w:rPr>
+          <w:sz w:val="22"/>
+        </w:rPr>
+        <w:t>1,2,3,4</w:t>
+      </w:r>
+      <w:r>
+        <w:rPr>
+          <w:rFonts w:hint="eastAsia"/>
+          <w:sz w:val="22"/>
+        </w:rPr>
+        <w:t xml:space="preserve">를 눌러 </w:t>
+      </w:r>
+      <w:r>
+        <w:rPr>
+          <w:sz w:val="22"/>
+        </w:rPr>
+        <w:t>4</w:t>
+      </w:r>
+      <w:r>
+        <w:rPr>
+          <w:rFonts w:hint="eastAsia"/>
+          <w:sz w:val="22"/>
+        </w:rPr>
+        <w:t>가지 건물 중 하나를 선택해 선택된 그리드에 짓기 구현(네트워크 없이 클라 내에서만</w:t>
+      </w:r>
+      <w:r>
+        <w:rPr>
+          <w:sz w:val="22"/>
+        </w:rPr>
+        <w:t>)</w:t>
+      </w:r>
+    </w:p>
+    <w:p>
+      <w:pPr>
+        <w:rPr>
+          <w:sz w:val="22"/>
+        </w:rPr>
+      </w:pPr>
+      <w:r>
+        <w:rPr>
+          <w:rFonts w:hint="eastAsia"/>
+          <w:sz w:val="22"/>
+        </w:rPr>
+        <w:t>서버의 클래스화,</w:t>
+      </w:r>
+      <w:r>
+        <w:rPr>
+          <w:sz w:val="22"/>
+        </w:rPr>
+        <w:t xml:space="preserve"> </w:t>
+      </w:r>
+      <w:r>
+        <w:rPr>
+          <w:rFonts w:hint="eastAsia"/>
+          <w:sz w:val="22"/>
+        </w:rPr>
+        <w:t>패킷 생성 후 전송 구현했으나,</w:t>
+      </w:r>
+      <w:r>
+        <w:rPr>
+          <w:sz w:val="22"/>
+        </w:rPr>
+        <w:t xml:space="preserve"> </w:t>
+      </w:r>
+      <w:r>
+        <w:rPr>
+          <w:rFonts w:hint="eastAsia"/>
+          <w:sz w:val="22"/>
+        </w:rPr>
+        <w:t xml:space="preserve">지금은 </w:t>
+      </w:r>
+      <w:r>
+        <w:rPr>
+          <w:rFonts w:hint="eastAsia"/>
+          <w:sz w:val="22"/>
+        </w:rPr>
+        <w:t>버려 짐</w:t>
+      </w:r>
+      <w:r>
+        <w:rPr>
+          <w:rFonts w:hint="eastAsia"/>
+          <w:sz w:val="22"/>
+        </w:rPr>
+        <w:t>.</w:t>
+      </w:r>
+    </w:p>
+    <w:p>
+      <w:pPr>
+        <w:rPr>
+          <w:sz w:val="22"/>
+        </w:rPr>
+      </w:pPr>
+    </w:p>
+    <w:p>
+      <w:pPr>
+        <w:rPr>
           <w:sz w:val="32"/>
           <w:szCs w:val="32"/>
         </w:rPr>
@@ -982,7 +1174,6 @@
     <w:p>
       <w:pPr>
         <w:rPr>
-          <w:rFonts w:hint="eastAsia"/>
           <w:bCs/>
           <w:sz w:val="22"/>
         </w:rPr>
@@ -1083,7 +1274,6 @@
     <w:p>
       <w:pPr>
         <w:rPr>
-          <w:rFonts w:hint="eastAsia"/>
           <w:bCs/>
           <w:sz w:val="22"/>
         </w:rPr>
@@ -1147,7 +1337,6 @@
     <w:p>
       <w:pPr>
         <w:rPr>
-          <w:rFonts w:hint="eastAsia"/>
           <w:bCs/>
           <w:sz w:val="22"/>
         </w:rPr>
@@ -1213,7 +1402,6 @@
     <w:p>
       <w:pPr>
         <w:rPr>
-          <w:rFonts w:hint="eastAsia"/>
           <w:bCs/>
           <w:sz w:val="22"/>
         </w:rPr>
@@ -1246,479 +1434,6 @@
           <w:sz w:val="22"/>
         </w:rPr>
         <w:t>:</w:t>
-      </w:r>
-    </w:p>
-    <w:p>
-      <w:pPr>
-        <w:rPr>
-          <w:sz w:val="22"/>
-        </w:rPr>
-      </w:pPr>
-      <w:r>
-        <w:rPr>
-          <w:rFonts w:hint="eastAsia"/>
-          <w:sz w:val="22"/>
-        </w:rPr>
-        <w:t xml:space="preserve">모델링을 구해서 </w:t>
-      </w:r>
-      <w:r>
-        <w:rPr>
-          <w:rFonts w:hint="eastAsia"/>
-          <w:sz w:val="22"/>
-        </w:rPr>
-        <w:t>기존에 있던 액터들을 대체했다.</w:t>
-      </w:r>
-    </w:p>
-    <w:p>
-      <w:pPr>
-        <w:rPr>
-          <w:sz w:val="22"/>
-        </w:rPr>
-      </w:pPr>
-      <w:r>
-        <w:rPr>
-          <w:noProof/>
-          <w:sz w:val="22"/>
-        </w:rPr>
-        <w:drawing>
-          <wp:inline distT="0" distB="0" distL="0" distR="0" wp14:anchorId="2F4ED509" wp14:editId="2C7FDA67">
-            <wp:extent cx="3219891" cy="3467100"/>
-            <wp:effectExtent l="0" t="0" r="0" b="0"/>
-            <wp:docPr id="1" name="그림 1"/>
-            <wp:cNvGraphicFramePr>
-              <a:graphicFrameLocks xmlns:a="http://schemas.openxmlformats.org/drawingml/2006/main" noChangeAspect="1"/>
-            </wp:cNvGraphicFramePr>
-            <a:graphic xmlns:a="http://schemas.openxmlformats.org/drawingml/2006/main">
-              <a:graphicData uri="http://schemas.openxmlformats.org/drawingml/2006/picture">
-                <pic:pic xmlns:pic="http://schemas.openxmlformats.org/drawingml/2006/picture">
-                  <pic:nvPicPr>
-                    <pic:cNvPr id="0" name="Picture 1"/>
-                    <pic:cNvPicPr>
-                      <a:picLocks noChangeAspect="1" noChangeArrowheads="1"/>
-                    </pic:cNvPicPr>
-                  </pic:nvPicPr>
-                  <pic:blipFill>
-                    <a:blip r:embed="rId9">
-                      <a:extLst>
-                        <a:ext uri="{28A0092B-C50C-407E-A947-70E740481C1C}">
-                          <a14:useLocalDpi xmlns:a14="http://schemas.microsoft.com/office/drawing/2010/main" val="0"/>
-                        </a:ext>
-                      </a:extLst>
-                    </a:blip>
-                    <a:srcRect/>
-                    <a:stretch>
-                      <a:fillRect/>
-                    </a:stretch>
-                  </pic:blipFill>
-                  <pic:spPr bwMode="auto">
-                    <a:xfrm>
-                      <a:off x="0" y="0"/>
-                      <a:ext cx="3222216" cy="3469604"/>
-                    </a:xfrm>
-                    <a:prstGeom prst="rect">
-                      <a:avLst/>
-                    </a:prstGeom>
-                    <a:noFill/>
-                    <a:ln>
-                      <a:noFill/>
-                    </a:ln>
-                  </pic:spPr>
-                </pic:pic>
-              </a:graphicData>
-            </a:graphic>
-          </wp:inline>
-        </w:drawing>
-      </w:r>
-    </w:p>
-    <w:p>
-      <w:pPr>
-        <w:rPr>
-          <w:sz w:val="22"/>
-        </w:rPr>
-      </w:pPr>
-      <w:r>
-        <w:rPr>
-          <w:rFonts w:hint="eastAsia"/>
-          <w:sz w:val="22"/>
-        </w:rPr>
-        <w:t>시민</w:t>
-      </w:r>
-    </w:p>
-    <w:p>
-      <w:pPr>
-        <w:rPr>
-          <w:sz w:val="22"/>
-        </w:rPr>
-      </w:pPr>
-      <w:r>
-        <w:rPr>
-          <w:noProof/>
-          <w:sz w:val="22"/>
-        </w:rPr>
-        <w:lastRenderedPageBreak/>
-        <w:drawing>
-          <wp:inline distT="0" distB="0" distL="0" distR="0" wp14:anchorId="263AE140" wp14:editId="1DA8C9D3">
-            <wp:extent cx="3344396" cy="2686050"/>
-            <wp:effectExtent l="0" t="0" r="8890" b="0"/>
-            <wp:docPr id="2" name="그림 2"/>
-            <wp:cNvGraphicFramePr>
-              <a:graphicFrameLocks xmlns:a="http://schemas.openxmlformats.org/drawingml/2006/main" noChangeAspect="1"/>
-            </wp:cNvGraphicFramePr>
-            <a:graphic xmlns:a="http://schemas.openxmlformats.org/drawingml/2006/main">
-              <a:graphicData uri="http://schemas.openxmlformats.org/drawingml/2006/picture">
-                <pic:pic xmlns:pic="http://schemas.openxmlformats.org/drawingml/2006/picture">
-                  <pic:nvPicPr>
-                    <pic:cNvPr id="0" name="Picture 2"/>
-                    <pic:cNvPicPr>
-                      <a:picLocks noChangeAspect="1" noChangeArrowheads="1"/>
-                    </pic:cNvPicPr>
-                  </pic:nvPicPr>
-                  <pic:blipFill>
-                    <a:blip r:embed="rId10">
-                      <a:extLst>
-                        <a:ext uri="{28A0092B-C50C-407E-A947-70E740481C1C}">
-                          <a14:useLocalDpi xmlns:a14="http://schemas.microsoft.com/office/drawing/2010/main" val="0"/>
-                        </a:ext>
-                      </a:extLst>
-                    </a:blip>
-                    <a:srcRect/>
-                    <a:stretch>
-                      <a:fillRect/>
-                    </a:stretch>
-                  </pic:blipFill>
-                  <pic:spPr bwMode="auto">
-                    <a:xfrm>
-                      <a:off x="0" y="0"/>
-                      <a:ext cx="3352597" cy="2692637"/>
-                    </a:xfrm>
-                    <a:prstGeom prst="rect">
-                      <a:avLst/>
-                    </a:prstGeom>
-                    <a:noFill/>
-                    <a:ln>
-                      <a:noFill/>
-                    </a:ln>
-                  </pic:spPr>
-                </pic:pic>
-              </a:graphicData>
-            </a:graphic>
-          </wp:inline>
-        </w:drawing>
-      </w:r>
-    </w:p>
-    <w:p>
-      <w:pPr>
-        <w:rPr>
-          <w:sz w:val="22"/>
-        </w:rPr>
-      </w:pPr>
-      <w:r>
-        <w:rPr>
-          <w:rFonts w:hint="eastAsia"/>
-          <w:sz w:val="22"/>
-        </w:rPr>
-        <w:t>식량</w:t>
-      </w:r>
-    </w:p>
-    <w:p>
-      <w:pPr>
-        <w:rPr>
-          <w:sz w:val="22"/>
-        </w:rPr>
-      </w:pPr>
-      <w:r>
-        <w:rPr>
-          <w:noProof/>
-          <w:sz w:val="22"/>
-        </w:rPr>
-        <w:drawing>
-          <wp:inline distT="0" distB="0" distL="0" distR="0" wp14:anchorId="74E6D7B4" wp14:editId="5EC686F1">
-            <wp:extent cx="3200400" cy="2265040"/>
-            <wp:effectExtent l="0" t="0" r="0" b="2540"/>
-            <wp:docPr id="3" name="그림 3"/>
-            <wp:cNvGraphicFramePr>
-              <a:graphicFrameLocks xmlns:a="http://schemas.openxmlformats.org/drawingml/2006/main" noChangeAspect="1"/>
-            </wp:cNvGraphicFramePr>
-            <a:graphic xmlns:a="http://schemas.openxmlformats.org/drawingml/2006/main">
-              <a:graphicData uri="http://schemas.openxmlformats.org/drawingml/2006/picture">
-                <pic:pic xmlns:pic="http://schemas.openxmlformats.org/drawingml/2006/picture">
-                  <pic:nvPicPr>
-                    <pic:cNvPr id="0" name="Picture 3"/>
-                    <pic:cNvPicPr>
-                      <a:picLocks noChangeAspect="1" noChangeArrowheads="1"/>
-                    </pic:cNvPicPr>
-                  </pic:nvPicPr>
-                  <pic:blipFill>
-                    <a:blip r:embed="rId11">
-                      <a:extLst>
-                        <a:ext uri="{28A0092B-C50C-407E-A947-70E740481C1C}">
-                          <a14:useLocalDpi xmlns:a14="http://schemas.microsoft.com/office/drawing/2010/main" val="0"/>
-                        </a:ext>
-                      </a:extLst>
-                    </a:blip>
-                    <a:srcRect/>
-                    <a:stretch>
-                      <a:fillRect/>
-                    </a:stretch>
-                  </pic:blipFill>
-                  <pic:spPr bwMode="auto">
-                    <a:xfrm>
-                      <a:off x="0" y="0"/>
-                      <a:ext cx="3207528" cy="2270084"/>
-                    </a:xfrm>
-                    <a:prstGeom prst="rect">
-                      <a:avLst/>
-                    </a:prstGeom>
-                    <a:noFill/>
-                    <a:ln>
-                      <a:noFill/>
-                    </a:ln>
-                  </pic:spPr>
-                </pic:pic>
-              </a:graphicData>
-            </a:graphic>
-          </wp:inline>
-        </w:drawing>
-      </w:r>
-    </w:p>
-    <w:p>
-      <w:pPr>
-        <w:rPr>
-          <w:sz w:val="22"/>
-        </w:rPr>
-      </w:pPr>
-      <w:r>
-        <w:rPr>
-          <w:rFonts w:hint="eastAsia"/>
-          <w:sz w:val="22"/>
-        </w:rPr>
-        <w:t>철</w:t>
-      </w:r>
-    </w:p>
-    <w:p>
-      <w:pPr>
-        <w:rPr>
-          <w:sz w:val="22"/>
-        </w:rPr>
-      </w:pPr>
-      <w:r>
-        <w:rPr>
-          <w:noProof/>
-          <w:sz w:val="22"/>
-        </w:rPr>
-        <w:drawing>
-          <wp:inline distT="0" distB="0" distL="0" distR="0" wp14:anchorId="61E91CB0" wp14:editId="1134EDCE">
-            <wp:extent cx="3228975" cy="2400205"/>
-            <wp:effectExtent l="0" t="0" r="0" b="635"/>
-            <wp:docPr id="4" name="그림 4"/>
-            <wp:cNvGraphicFramePr>
-              <a:graphicFrameLocks xmlns:a="http://schemas.openxmlformats.org/drawingml/2006/main" noChangeAspect="1"/>
-            </wp:cNvGraphicFramePr>
-            <a:graphic xmlns:a="http://schemas.openxmlformats.org/drawingml/2006/main">
-              <a:graphicData uri="http://schemas.openxmlformats.org/drawingml/2006/picture">
-                <pic:pic xmlns:pic="http://schemas.openxmlformats.org/drawingml/2006/picture">
-                  <pic:nvPicPr>
-                    <pic:cNvPr id="0" name="Picture 4"/>
-                    <pic:cNvPicPr>
-                      <a:picLocks noChangeAspect="1" noChangeArrowheads="1"/>
-                    </pic:cNvPicPr>
-                  </pic:nvPicPr>
-                  <pic:blipFill>
-                    <a:blip r:embed="rId12">
-                      <a:extLst>
-                        <a:ext uri="{28A0092B-C50C-407E-A947-70E740481C1C}">
-                          <a14:useLocalDpi xmlns:a14="http://schemas.microsoft.com/office/drawing/2010/main" val="0"/>
-                        </a:ext>
-                      </a:extLst>
-                    </a:blip>
-                    <a:srcRect/>
-                    <a:stretch>
-                      <a:fillRect/>
-                    </a:stretch>
-                  </pic:blipFill>
-                  <pic:spPr bwMode="auto">
-                    <a:xfrm>
-                      <a:off x="0" y="0"/>
-                      <a:ext cx="3232876" cy="2403105"/>
-                    </a:xfrm>
-                    <a:prstGeom prst="rect">
-                      <a:avLst/>
-                    </a:prstGeom>
-                    <a:noFill/>
-                    <a:ln>
-                      <a:noFill/>
-                    </a:ln>
-                  </pic:spPr>
-                </pic:pic>
-              </a:graphicData>
-            </a:graphic>
-          </wp:inline>
-        </w:drawing>
-      </w:r>
-    </w:p>
-    <w:p>
-      <w:pPr>
-        <w:rPr>
-          <w:sz w:val="22"/>
-        </w:rPr>
-      </w:pPr>
-      <w:r>
-        <w:rPr>
-          <w:rFonts w:hint="eastAsia"/>
-          <w:sz w:val="22"/>
-        </w:rPr>
-        <w:t>기름</w:t>
-      </w:r>
-    </w:p>
-    <w:p>
-      <w:pPr>
-        <w:rPr>
-          <w:sz w:val="22"/>
-        </w:rPr>
-      </w:pPr>
-      <w:r>
-        <w:rPr>
-          <w:noProof/>
-          <w:sz w:val="22"/>
-        </w:rPr>
-        <w:lastRenderedPageBreak/>
-        <w:drawing>
-          <wp:inline distT="0" distB="0" distL="0" distR="0" wp14:anchorId="4F8BED37" wp14:editId="033721F1">
-            <wp:extent cx="3311434" cy="2971800"/>
-            <wp:effectExtent l="0" t="0" r="3810" b="0"/>
-            <wp:docPr id="5" name="그림 5"/>
-            <wp:cNvGraphicFramePr>
-              <a:graphicFrameLocks xmlns:a="http://schemas.openxmlformats.org/drawingml/2006/main" noChangeAspect="1"/>
-            </wp:cNvGraphicFramePr>
-            <a:graphic xmlns:a="http://schemas.openxmlformats.org/drawingml/2006/main">
-              <a:graphicData uri="http://schemas.openxmlformats.org/drawingml/2006/picture">
-                <pic:pic xmlns:pic="http://schemas.openxmlformats.org/drawingml/2006/picture">
-                  <pic:nvPicPr>
-                    <pic:cNvPr id="0" name="Picture 5"/>
-                    <pic:cNvPicPr>
-                      <a:picLocks noChangeAspect="1" noChangeArrowheads="1"/>
-                    </pic:cNvPicPr>
-                  </pic:nvPicPr>
-                  <pic:blipFill>
-                    <a:blip r:embed="rId13">
-                      <a:extLst>
-                        <a:ext uri="{28A0092B-C50C-407E-A947-70E740481C1C}">
-                          <a14:useLocalDpi xmlns:a14="http://schemas.microsoft.com/office/drawing/2010/main" val="0"/>
-                        </a:ext>
-                      </a:extLst>
-                    </a:blip>
-                    <a:srcRect/>
-                    <a:stretch>
-                      <a:fillRect/>
-                    </a:stretch>
-                  </pic:blipFill>
-                  <pic:spPr bwMode="auto">
-                    <a:xfrm>
-                      <a:off x="0" y="0"/>
-                      <a:ext cx="3316217" cy="2976092"/>
-                    </a:xfrm>
-                    <a:prstGeom prst="rect">
-                      <a:avLst/>
-                    </a:prstGeom>
-                    <a:noFill/>
-                    <a:ln>
-                      <a:noFill/>
-                    </a:ln>
-                  </pic:spPr>
-                </pic:pic>
-              </a:graphicData>
-            </a:graphic>
-          </wp:inline>
-        </w:drawing>
-      </w:r>
-    </w:p>
-    <w:p>
-      <w:pPr>
-        <w:rPr>
-          <w:sz w:val="22"/>
-        </w:rPr>
-      </w:pPr>
-      <w:r>
-        <w:rPr>
-          <w:rFonts w:hint="eastAsia"/>
-          <w:sz w:val="22"/>
-        </w:rPr>
-        <w:t>물</w:t>
-      </w:r>
-    </w:p>
-    <w:p>
-      <w:pPr>
-        <w:rPr>
-          <w:sz w:val="22"/>
-        </w:rPr>
-      </w:pPr>
-      <w:r>
-        <w:rPr>
-          <w:noProof/>
-          <w:sz w:val="22"/>
-        </w:rPr>
-        <w:drawing>
-          <wp:inline distT="0" distB="0" distL="0" distR="0" wp14:anchorId="040E2EC6" wp14:editId="705F0437">
-            <wp:extent cx="3324225" cy="2874071"/>
-            <wp:effectExtent l="0" t="0" r="0" b="2540"/>
-            <wp:docPr id="6" name="그림 6"/>
-            <wp:cNvGraphicFramePr>
-              <a:graphicFrameLocks xmlns:a="http://schemas.openxmlformats.org/drawingml/2006/main" noChangeAspect="1"/>
-            </wp:cNvGraphicFramePr>
-            <a:graphic xmlns:a="http://schemas.openxmlformats.org/drawingml/2006/main">
-              <a:graphicData uri="http://schemas.openxmlformats.org/drawingml/2006/picture">
-                <pic:pic xmlns:pic="http://schemas.openxmlformats.org/drawingml/2006/picture">
-                  <pic:nvPicPr>
-                    <pic:cNvPr id="0" name="Picture 6"/>
-                    <pic:cNvPicPr>
-                      <a:picLocks noChangeAspect="1" noChangeArrowheads="1"/>
-                    </pic:cNvPicPr>
-                  </pic:nvPicPr>
-                  <pic:blipFill>
-                    <a:blip r:embed="rId14">
-                      <a:extLst>
-                        <a:ext uri="{28A0092B-C50C-407E-A947-70E740481C1C}">
-                          <a14:useLocalDpi xmlns:a14="http://schemas.microsoft.com/office/drawing/2010/main" val="0"/>
-                        </a:ext>
-                      </a:extLst>
-                    </a:blip>
-                    <a:srcRect/>
-                    <a:stretch>
-                      <a:fillRect/>
-                    </a:stretch>
-                  </pic:blipFill>
-                  <pic:spPr bwMode="auto">
-                    <a:xfrm>
-                      <a:off x="0" y="0"/>
-                      <a:ext cx="3330629" cy="2879608"/>
-                    </a:xfrm>
-                    <a:prstGeom prst="rect">
-                      <a:avLst/>
-                    </a:prstGeom>
-                    <a:noFill/>
-                    <a:ln>
-                      <a:noFill/>
-                    </a:ln>
-                  </pic:spPr>
-                </pic:pic>
-              </a:graphicData>
-            </a:graphic>
-          </wp:inline>
-        </w:drawing>
-      </w:r>
-    </w:p>
-    <w:p>
-      <w:pPr>
-        <w:rPr>
-          <w:sz w:val="22"/>
-        </w:rPr>
-      </w:pPr>
-      <w:r>
-        <w:rPr>
-          <w:rFonts w:hint="eastAsia"/>
-          <w:sz w:val="22"/>
-        </w:rPr>
-        <w:t>나무</w:t>
       </w:r>
     </w:p>
     <w:p>
@@ -1859,7 +1574,14 @@
                 <w:b/>
                 <w:sz w:val="22"/>
               </w:rPr>
-              <w:t>9</w:t>
+              <w:t>1</w:t>
+            </w:r>
+            <w:r>
+              <w:rPr>
+                <w:b/>
+                <w:sz w:val="22"/>
+              </w:rPr>
+              <w:t>4</w:t>
             </w:r>
           </w:p>
         </w:tc>
@@ -2029,7 +1751,6 @@
                 <w:b/>
                 <w:sz w:val="22"/>
               </w:rPr>
-              <w:lastRenderedPageBreak/>
               <w:t>지도교수</w:t>
             </w:r>
           </w:p>

--- a/작업일지/03_27.docx
+++ b/작업일지/03_27.docx
@@ -580,6 +580,12 @@
                 <w:b/>
               </w:rPr>
               <w:t xml:space="preserve"> </w:t>
+            </w:r>
+            <w:r>
+              <w:rPr>
+                <w:b/>
+              </w:rPr>
+              <w:t>상단 UI 제작</w:t>
             </w:r>
           </w:p>
         </w:tc>
@@ -1435,6 +1441,76 @@
         </w:rPr>
         <w:t>:</w:t>
       </w:r>
+      <w:r>
+        <w:rPr>
+          <w:sz w:val="22"/>
+        </w:rPr>
+        <w:t xml:space="preserve"> HUD의 상단에 있는 재료가 얼마나 들어있는지 알려주는 UI를 제작했다.</w:t>
+      </w:r>
+    </w:p>
+    <w:p>
+      <w:pPr>
+        <w:rPr>
+          <w:rFonts w:hint="eastAsia"/>
+          <w:sz w:val="22"/>
+        </w:rPr>
+      </w:pPr>
+      <w:r>
+        <w:rPr>
+          <w:rFonts w:hint="eastAsia"/>
+          <w:noProof/>
+          <w:sz w:val="22"/>
+        </w:rPr>
+        <w:drawing>
+          <wp:anchor distT="0" distB="0" distL="114300" distR="114300" simplePos="0" relativeHeight="251659264" behindDoc="0" locked="0" layoutInCell="1" allowOverlap="1" wp14:anchorId="1D38C3B6" wp14:editId="0252C95A">
+            <wp:simplePos x="0" y="0"/>
+            <wp:positionH relativeFrom="column">
+              <wp:posOffset>-62865</wp:posOffset>
+            </wp:positionH>
+            <wp:positionV relativeFrom="paragraph">
+              <wp:posOffset>55245</wp:posOffset>
+            </wp:positionV>
+            <wp:extent cx="6645910" cy="701040"/>
+            <wp:effectExtent l="0" t="0" r="2540" b="3810"/>
+            <wp:wrapTopAndBottom/>
+            <wp:docPr id="1" name="그림 1"/>
+            <wp:cNvGraphicFramePr>
+              <a:graphicFrameLocks xmlns:a="http://schemas.openxmlformats.org/drawingml/2006/main" noChangeAspect="1"/>
+            </wp:cNvGraphicFramePr>
+            <a:graphic xmlns:a="http://schemas.openxmlformats.org/drawingml/2006/main">
+              <a:graphicData uri="http://schemas.openxmlformats.org/drawingml/2006/picture">
+                <pic:pic xmlns:pic="http://schemas.openxmlformats.org/drawingml/2006/picture">
+                  <pic:nvPicPr>
+                    <pic:cNvPr id="1" name="그림 1"/>
+                    <pic:cNvPicPr/>
+                  </pic:nvPicPr>
+                  <pic:blipFill>
+                    <a:blip r:embed="rId9" cstate="print">
+                      <a:extLst>
+                        <a:ext uri="{28A0092B-C50C-407E-A947-70E740481C1C}">
+                          <a14:useLocalDpi xmlns:a14="http://schemas.microsoft.com/office/drawing/2010/main" val="0"/>
+                        </a:ext>
+                      </a:extLst>
+                    </a:blip>
+                    <a:stretch>
+                      <a:fillRect/>
+                    </a:stretch>
+                  </pic:blipFill>
+                  <pic:spPr>
+                    <a:xfrm>
+                      <a:off x="0" y="0"/>
+                      <a:ext cx="6645910" cy="701040"/>
+                    </a:xfrm>
+                    <a:prstGeom prst="rect">
+                      <a:avLst/>
+                    </a:prstGeom>
+                  </pic:spPr>
+                </pic:pic>
+              </a:graphicData>
+            </a:graphic>
+          </wp:anchor>
+        </w:drawing>
+      </w:r>
     </w:p>
     <w:p>
       <w:pPr>
@@ -1751,6 +1827,7 @@
                 <w:b/>
                 <w:sz w:val="22"/>
               </w:rPr>
+              <w:lastRenderedPageBreak/>
               <w:t>지도교수</w:t>
             </w:r>
           </w:p>
@@ -2074,7 +2151,7 @@
         <w:ind w:left="760" w:hanging="360"/>
       </w:pPr>
       <w:rPr>
-        <w:rFonts w:ascii="맑은 고딕" w:eastAsia="맑은 고딕" w:hAnsi="맑은 고딕" w:cstheme="minorBidi" w:hint="eastAsia"/>
+        <w:rFonts w:ascii="Malgun Gothic" w:eastAsia="Malgun Gothic" w:hAnsi="Malgun Gothic" w:cstheme="minorBidi" w:hint="eastAsia"/>
       </w:rPr>
     </w:lvl>
     <w:lvl w:ilvl="1" w:tplc="04090003">
@@ -2098,7 +2175,7 @@
         <w:ind w:left="1600" w:hanging="400"/>
       </w:pPr>
       <w:rPr>
-        <w:rFonts w:ascii="맑은 고딕" w:eastAsia="맑은 고딕" w:hAnsi="맑은 고딕" w:cstheme="minorBidi" w:hint="eastAsia"/>
+        <w:rFonts w:ascii="Malgun Gothic" w:eastAsia="Malgun Gothic" w:hAnsi="Malgun Gothic" w:cstheme="minorBidi" w:hint="eastAsia"/>
       </w:rPr>
     </w:lvl>
     <w:lvl w:ilvl="3" w:tplc="04090001" w:tentative="1">
@@ -2454,7 +2531,7 @@
         <w:ind w:left="1120" w:hanging="360"/>
       </w:pPr>
       <w:rPr>
-        <w:rFonts w:ascii="맑은 고딕" w:eastAsia="맑은 고딕" w:hAnsi="맑은 고딕" w:cstheme="minorBidi" w:hint="eastAsia"/>
+        <w:rFonts w:ascii="Malgun Gothic" w:eastAsia="Malgun Gothic" w:hAnsi="Malgun Gothic" w:cstheme="minorBidi" w:hint="eastAsia"/>
       </w:rPr>
     </w:lvl>
     <w:lvl w:ilvl="1" w:tplc="04090003" w:tentative="1">
@@ -2656,7 +2733,7 @@
         <w:ind w:left="1120" w:hanging="360"/>
       </w:pPr>
       <w:rPr>
-        <w:rFonts w:ascii="맑은 고딕" w:eastAsia="맑은 고딕" w:hAnsi="맑은 고딕" w:cstheme="minorBidi" w:hint="eastAsia"/>
+        <w:rFonts w:ascii="Malgun Gothic" w:eastAsia="Malgun Gothic" w:hAnsi="Malgun Gothic" w:cstheme="minorBidi" w:hint="eastAsia"/>
       </w:rPr>
     </w:lvl>
     <w:lvl w:ilvl="1" w:tplc="04090003" w:tentative="1">
@@ -2881,7 +2958,7 @@
         <w:ind w:left="760" w:hanging="360"/>
       </w:pPr>
       <w:rPr>
-        <w:rFonts w:ascii="맑은 고딕" w:eastAsia="맑은 고딕" w:hAnsi="맑은 고딕" w:cstheme="minorBidi" w:hint="eastAsia"/>
+        <w:rFonts w:ascii="Malgun Gothic" w:eastAsia="Malgun Gothic" w:hAnsi="Malgun Gothic" w:cstheme="minorBidi" w:hint="eastAsia"/>
       </w:rPr>
     </w:lvl>
     <w:lvl w:ilvl="1" w:tplc="04090003">
@@ -3830,6 +3907,7 @@
 <ds:datastoreItem xmlns:ds="http://schemas.openxmlformats.org/officeDocument/2006/customXml" ds:itemID="{ECC11585-4710-4F4A-A7F3-4A40E02DF2DF}">
   <ds:schemaRefs>
     <ds:schemaRef ds:uri="http://schemas.openxmlformats.org/officeDocument/2006/bibliography"/>
+    <ds:schemaRef ds:uri="http://www.w3.org/2000/xmlns/"/>
   </ds:schemaRefs>
 </ds:datastoreItem>
 </file>